--- a/Coursera/Software Design and Architecture/Design Patterns/Week3/Design Principles.docx
+++ b/Coursera/Software Design and Architecture/Design Patterns/Week3/Design Principles.docx
@@ -14,8 +14,6 @@
           <w:lang w:val="en-US"/>
         </w:rPr>
       </w:pPr>
-      <w:bookmarkStart w:id="0" w:name="_GoBack"/>
-      <w:bookmarkEnd w:id="0"/>
       <w:r>
         <w:rPr>
           <w:b/>
@@ -1228,6 +1226,16 @@
     <w:p>
       <w:pPr>
         <w:spacing w:after="0"/>
+        <w:ind w:left="360"/>
+        <w:jc w:val="both"/>
+        <w:rPr>
+          <w:lang w:val="en-US"/>
+        </w:rPr>
+      </w:pPr>
+    </w:p>
+    <w:p>
+      <w:pPr>
+        <w:spacing w:after="0"/>
         <w:jc w:val="both"/>
         <w:rPr>
           <w:lang w:val="en-US"/>
@@ -1344,7 +1352,6 @@
           <w:szCs w:val="48"/>
           <w:lang w:val="en-US"/>
         </w:rPr>
-        <w:lastRenderedPageBreak/>
         <w:t>Interface Segregation</w:t>
       </w:r>
     </w:p>
@@ -1605,19 +1612,7 @@
         <w:rPr>
           <w:lang w:val="en-US"/>
         </w:rPr>
-        <w:t xml:space="preserve"> se bazeaza pe aceea ca </w:t>
-      </w:r>
-      <w:r>
-        <w:rPr>
-          <w:lang w:val="en-US"/>
-        </w:rPr>
-        <w:t>interfetele mari trebuie generalizare in interfete mai mici</w:t>
-      </w:r>
-      <w:r>
-        <w:rPr>
-          <w:lang w:val="en-US"/>
-        </w:rPr>
-        <w:t xml:space="preserve">. O clasa nu trebuie sa fie fortata sa implementeze niste metode pe care nu le foloseste. Asta inseamna ca clasele ce implementeaza interfetele nu trebuie sa aiba implementari doar de frumusete a metodelor din interfete. </w:t>
+        <w:t xml:space="preserve"> se bazeaza pe aceea ca interfetele mari trebuie generalizare in interfete mai mici. O clasa nu trebuie sa fie fortata sa implementeze niste metode pe care nu le foloseste. Asta inseamna ca clasele ce implementeaza interfetele nu trebuie sa aiba implementari doar de frumusete a metodelor din interfete. </w:t>
       </w:r>
     </w:p>
     <w:p>
